--- a/Документация печатная/0103_План_качества.docx
+++ b/Документация печатная/0103_План_качества.docx
@@ -3122,7 +3122,6 @@
           <w:sz w:val="32"/>
           <w:szCs w:val="32"/>
         </w:rPr>
-        <w:lastRenderedPageBreak/>
         <w:t>Ведение</w:t>
       </w:r>
       <w:bookmarkEnd w:id="2"/>
@@ -3404,8 +3403,6 @@
         </w:rPr>
         <w:t xml:space="preserve"> Комплексная система моделирования систем управления и программирования приборов включает в себя:</w:t>
       </w:r>
-      <w:bookmarkStart w:id="3" w:name="_GoBack"/>
-      <w:bookmarkEnd w:id="3"/>
     </w:p>
     <w:p>
       <w:pPr>
@@ -3708,7 +3705,7 @@
         </w:rPr>
         <w:br w:type="page"/>
       </w:r>
-      <w:bookmarkStart w:id="4" w:name="_Toc366239538"/>
+      <w:bookmarkStart w:id="3" w:name="_Toc366239538"/>
       <w:r>
         <w:rPr>
           <w:b/>
@@ -3717,132 +3714,119 @@
           <w:sz w:val="32"/>
           <w:szCs w:val="32"/>
         </w:rPr>
-        <w:lastRenderedPageBreak/>
         <w:t>Основание для разработки</w:t>
       </w:r>
+      <w:bookmarkEnd w:id="3"/>
+    </w:p>
+    <w:p>
+      <w:pPr>
+        <w:widowControl/>
+        <w:tabs>
+          <w:tab w:val="num" w:pos="0"/>
+        </w:tabs>
+        <w:spacing w:line="360" w:lineRule="auto"/>
+        <w:ind w:firstLine="567"/>
+        <w:jc w:val="both"/>
+        <w:rPr>
+          <w:rFonts w:ascii="Times New Roman" w:hAnsi="Times New Roman" w:cs="Times New Roman"/>
+        </w:rPr>
+      </w:pPr>
+      <w:r>
+        <w:rPr>
+          <w:rFonts w:ascii="Times New Roman" w:hAnsi="Times New Roman" w:cs="Times New Roman"/>
+        </w:rPr>
+        <w:t>Основание</w:t>
+      </w:r>
+      <w:r>
+        <w:rPr>
+          <w:rFonts w:ascii="Times New Roman" w:hAnsi="Times New Roman" w:cs="Times New Roman"/>
+        </w:rPr>
+        <w:t>м</w:t>
+      </w:r>
+      <w:r>
+        <w:rPr>
+          <w:rFonts w:ascii="Times New Roman" w:hAnsi="Times New Roman" w:cs="Times New Roman"/>
+        </w:rPr>
+        <w:t xml:space="preserve"> для разработки является</w:t>
+      </w:r>
+      <w:r>
+        <w:rPr>
+          <w:rFonts w:ascii="Times New Roman" w:hAnsi="Times New Roman" w:cs="Times New Roman"/>
+        </w:rPr>
+        <w:t>:</w:t>
+      </w:r>
+    </w:p>
+    <w:p>
+      <w:pPr>
+        <w:widowControl/>
+        <w:tabs>
+          <w:tab w:val="num" w:pos="0"/>
+        </w:tabs>
+        <w:spacing w:line="360" w:lineRule="auto"/>
+        <w:ind w:firstLine="567"/>
+        <w:jc w:val="both"/>
+        <w:rPr>
+          <w:rFonts w:ascii="Times New Roman" w:hAnsi="Times New Roman" w:cs="Times New Roman"/>
+        </w:rPr>
+      </w:pPr>
+      <w:r>
+        <w:rPr>
+          <w:rFonts w:ascii="Times New Roman" w:hAnsi="Times New Roman" w:cs="Times New Roman"/>
+        </w:rPr>
+        <w:t xml:space="preserve">Договор N </w:t>
+      </w:r>
+      <w:r>
+        <w:rPr>
+          <w:rFonts w:ascii="Times New Roman" w:hAnsi="Times New Roman" w:cs="Times New Roman"/>
+        </w:rPr>
+        <w:t xml:space="preserve">437 - 01 </w:t>
+      </w:r>
+      <w:r>
+        <w:rPr>
+          <w:rFonts w:ascii="Times New Roman" w:hAnsi="Times New Roman" w:cs="Times New Roman"/>
+        </w:rPr>
+        <w:t>от 26</w:t>
+      </w:r>
+      <w:r>
+        <w:rPr>
+          <w:rFonts w:ascii="Times New Roman" w:hAnsi="Times New Roman" w:cs="Times New Roman"/>
+        </w:rPr>
+        <w:t xml:space="preserve">.07.2013 </w:t>
+      </w:r>
+      <w:r>
+        <w:rPr>
+          <w:rFonts w:ascii="Times New Roman" w:hAnsi="Times New Roman" w:cs="Times New Roman"/>
+        </w:rPr>
+        <w:t xml:space="preserve"> </w:t>
+      </w:r>
+      <w:r>
+        <w:rPr>
+          <w:rFonts w:ascii="Times New Roman" w:hAnsi="Times New Roman" w:cs="Times New Roman"/>
+        </w:rPr>
+        <w:t>по теме: «Разработка программного обеспечения верхнего уровня программно-технического комплекта средств автоматического управления».</w:t>
+      </w:r>
+    </w:p>
+    <w:p>
+      <w:pPr>
+        <w:widowControl/>
+        <w:tabs>
+          <w:tab w:val="num" w:pos="0"/>
+        </w:tabs>
+        <w:spacing w:line="360" w:lineRule="auto"/>
+        <w:ind w:firstLine="567"/>
+        <w:jc w:val="both"/>
+        <w:rPr>
+          <w:rFonts w:ascii="Times New Roman" w:hAnsi="Times New Roman" w:cs="Times New Roman"/>
+        </w:rPr>
+      </w:pPr>
+      <w:r>
+        <w:rPr>
+          <w:rFonts w:ascii="Times New Roman" w:hAnsi="Times New Roman" w:cs="Times New Roman"/>
+        </w:rPr>
+        <w:t>Заказчик ООО «Московский завод «ФИЗПРИБОР</w:t>
+      </w:r>
+      <w:bookmarkStart w:id="4" w:name="_GoBack"/>
       <w:bookmarkEnd w:id="4"/>
-    </w:p>
-    <w:p>
-      <w:pPr>
-        <w:widowControl/>
-        <w:tabs>
-          <w:tab w:val="num" w:pos="0"/>
-        </w:tabs>
-        <w:spacing w:line="360" w:lineRule="auto"/>
-        <w:ind w:firstLine="567"/>
-        <w:jc w:val="both"/>
-        <w:rPr>
-          <w:rFonts w:ascii="Times New Roman" w:hAnsi="Times New Roman" w:cs="Times New Roman"/>
-        </w:rPr>
-      </w:pPr>
-      <w:r>
-        <w:rPr>
-          <w:rFonts w:ascii="Times New Roman" w:hAnsi="Times New Roman" w:cs="Times New Roman"/>
-        </w:rPr>
-        <w:t>Основание</w:t>
-      </w:r>
-      <w:r>
-        <w:rPr>
-          <w:rFonts w:ascii="Times New Roman" w:hAnsi="Times New Roman" w:cs="Times New Roman"/>
-        </w:rPr>
-        <w:t>м</w:t>
-      </w:r>
-      <w:r>
-        <w:rPr>
-          <w:rFonts w:ascii="Times New Roman" w:hAnsi="Times New Roman" w:cs="Times New Roman"/>
-        </w:rPr>
-        <w:t xml:space="preserve"> для разработки является</w:t>
-      </w:r>
-      <w:r>
-        <w:rPr>
-          <w:rFonts w:ascii="Times New Roman" w:hAnsi="Times New Roman" w:cs="Times New Roman"/>
-        </w:rPr>
-        <w:t>:</w:t>
-      </w:r>
-    </w:p>
-    <w:p>
-      <w:pPr>
-        <w:widowControl/>
-        <w:tabs>
-          <w:tab w:val="num" w:pos="0"/>
-        </w:tabs>
-        <w:spacing w:line="360" w:lineRule="auto"/>
-        <w:ind w:firstLine="567"/>
-        <w:jc w:val="both"/>
-        <w:rPr>
-          <w:rFonts w:ascii="Times New Roman" w:hAnsi="Times New Roman" w:cs="Times New Roman"/>
-        </w:rPr>
-      </w:pPr>
-      <w:r>
-        <w:rPr>
-          <w:rFonts w:ascii="Times New Roman" w:hAnsi="Times New Roman" w:cs="Times New Roman"/>
-        </w:rPr>
-        <w:t xml:space="preserve">Договор N </w:t>
-      </w:r>
-      <w:r>
-        <w:rPr>
-          <w:rFonts w:ascii="Times New Roman" w:hAnsi="Times New Roman" w:cs="Times New Roman"/>
-        </w:rPr>
-        <w:t xml:space="preserve">437 - 01 </w:t>
-      </w:r>
-      <w:r>
-        <w:rPr>
-          <w:rFonts w:ascii="Times New Roman" w:hAnsi="Times New Roman" w:cs="Times New Roman"/>
-        </w:rPr>
-        <w:t>от 26</w:t>
-      </w:r>
-      <w:r>
-        <w:rPr>
-          <w:rFonts w:ascii="Times New Roman" w:hAnsi="Times New Roman" w:cs="Times New Roman"/>
-        </w:rPr>
-        <w:t xml:space="preserve">.07.2013 </w:t>
-      </w:r>
-      <w:r>
-        <w:rPr>
-          <w:rFonts w:ascii="Times New Roman" w:hAnsi="Times New Roman" w:cs="Times New Roman"/>
-        </w:rPr>
-        <w:t xml:space="preserve"> </w:t>
-      </w:r>
-      <w:r>
-        <w:rPr>
-          <w:rFonts w:ascii="Times New Roman" w:hAnsi="Times New Roman" w:cs="Times New Roman"/>
-        </w:rPr>
-        <w:t>по теме: «Разработка программного обеспечения верхнего уровня программно-технического комплекта средств автоматического управления».</w:t>
-      </w:r>
-    </w:p>
-    <w:p>
-      <w:pPr>
-        <w:widowControl/>
-        <w:tabs>
-          <w:tab w:val="num" w:pos="0"/>
-        </w:tabs>
-        <w:spacing w:line="360" w:lineRule="auto"/>
-        <w:ind w:firstLine="567"/>
-        <w:jc w:val="both"/>
-        <w:rPr>
-          <w:rFonts w:ascii="Times New Roman" w:hAnsi="Times New Roman" w:cs="Times New Roman"/>
-        </w:rPr>
-      </w:pPr>
-      <w:r>
-        <w:rPr>
-          <w:rFonts w:ascii="Times New Roman" w:hAnsi="Times New Roman" w:cs="Times New Roman"/>
-        </w:rPr>
-        <w:t>Заказчик ООО «Московский завод «</w:t>
-      </w:r>
-      <w:commentRangeStart w:id="5"/>
-      <w:r>
-        <w:rPr>
-          <w:rFonts w:ascii="Times New Roman" w:hAnsi="Times New Roman" w:cs="Times New Roman"/>
-        </w:rPr>
-        <w:t>ФИЗПРИБОР</w:t>
-      </w:r>
-      <w:commentRangeEnd w:id="5"/>
-      <w:r>
-        <w:rPr>
-          <w:rStyle w:val="a9"/>
-        </w:rPr>
-        <w:commentReference w:id="5"/>
-      </w:r>
       <w:r>
         <w:rPr>
           <w:rFonts w:ascii="Times New Roman" w:hAnsi="Times New Roman" w:cs="Times New Roman"/>
@@ -3897,7 +3881,7 @@
         </w:rPr>
         <w:br w:type="page"/>
       </w:r>
-      <w:bookmarkStart w:id="6" w:name="_Toc366239539"/>
+      <w:bookmarkStart w:id="5" w:name="_Toc366239539"/>
       <w:r>
         <w:rPr>
           <w:b/>
@@ -3906,10 +3890,9 @@
           <w:sz w:val="32"/>
           <w:szCs w:val="32"/>
         </w:rPr>
-        <w:lastRenderedPageBreak/>
         <w:t>Термины и определения</w:t>
       </w:r>
-      <w:bookmarkEnd w:id="6"/>
+      <w:bookmarkEnd w:id="5"/>
     </w:p>
     <w:p>
       <w:pPr>
@@ -4355,7 +4338,7 @@
           <w:szCs w:val="32"/>
         </w:rPr>
       </w:pPr>
-      <w:bookmarkStart w:id="7" w:name="_Toc482830940"/>
+      <w:bookmarkStart w:id="6" w:name="_Toc482830940"/>
       <w:r>
         <w:rPr>
           <w:b/>
@@ -4387,7 +4370,7 @@
           <w:szCs w:val="32"/>
         </w:rPr>
       </w:pPr>
-      <w:bookmarkStart w:id="8" w:name="_Toc366239540"/>
+      <w:bookmarkStart w:id="7" w:name="_Toc366239540"/>
       <w:r>
         <w:rPr>
           <w:b/>
@@ -4396,11 +4379,10 @@
           <w:sz w:val="32"/>
           <w:szCs w:val="32"/>
         </w:rPr>
-        <w:lastRenderedPageBreak/>
         <w:t>Общие принципы обеспечения качества ООО «3ВС»</w:t>
       </w:r>
+      <w:bookmarkEnd w:id="6"/>
       <w:bookmarkEnd w:id="7"/>
-      <w:bookmarkEnd w:id="8"/>
     </w:p>
     <w:p>
       <w:pPr>
@@ -4582,7 +4564,6 @@
         <w:rPr>
           <w:rFonts w:ascii="Times New Roman" w:hAnsi="Times New Roman" w:cs="Times New Roman"/>
         </w:rPr>
-        <w:lastRenderedPageBreak/>
         <w:t>оценка состояния проекта приобретает большую объективность, т. к. оценивается реальное функционирование системы, а не качество проектной документации;</w:t>
       </w:r>
     </w:p>
@@ -4714,39 +4695,40 @@
           <w:szCs w:val="32"/>
         </w:rPr>
       </w:pPr>
-      <w:bookmarkStart w:id="9" w:name="_Toc482830941"/>
-      <w:bookmarkStart w:id="10" w:name="_Toc482830942"/>
-      <w:bookmarkStart w:id="11" w:name="_Toc482830943"/>
-      <w:bookmarkStart w:id="12" w:name="_Toc482830944"/>
-      <w:bookmarkStart w:id="13" w:name="_Toc482830945"/>
-      <w:bookmarkStart w:id="14" w:name="_Toc482830946"/>
-      <w:bookmarkStart w:id="15" w:name="_Toc482830947"/>
-      <w:bookmarkStart w:id="16" w:name="_Toc482830948"/>
-      <w:bookmarkStart w:id="17" w:name="_Toc482830949"/>
-      <w:bookmarkStart w:id="18" w:name="_Toc482830950"/>
-      <w:bookmarkStart w:id="19" w:name="_Toc482830951"/>
-      <w:bookmarkStart w:id="20" w:name="_Toc482830952"/>
-      <w:bookmarkStart w:id="21" w:name="_Toc482830953"/>
-      <w:bookmarkStart w:id="22" w:name="_Toc482830954"/>
-      <w:bookmarkStart w:id="23" w:name="_Toc482830955"/>
-      <w:bookmarkStart w:id="24" w:name="_Toc482830956"/>
-      <w:bookmarkStart w:id="25" w:name="_Toc482830957"/>
-      <w:bookmarkStart w:id="26" w:name="_Toc482830958"/>
-      <w:bookmarkStart w:id="27" w:name="_Toc482830959"/>
-      <w:bookmarkStart w:id="28" w:name="_Toc482830960"/>
-      <w:bookmarkStart w:id="29" w:name="_Toc482830961"/>
-      <w:bookmarkStart w:id="30" w:name="_Toc482830962"/>
-      <w:bookmarkStart w:id="31" w:name="_Toc482830963"/>
-      <w:bookmarkStart w:id="32" w:name="_Toc482830964"/>
-      <w:bookmarkStart w:id="33" w:name="_Toc482830965"/>
-      <w:bookmarkStart w:id="34" w:name="_Toc482830966"/>
-      <w:bookmarkStart w:id="35" w:name="_Toc482830967"/>
-      <w:bookmarkStart w:id="36" w:name="_Toc482830968"/>
-      <w:bookmarkStart w:id="37" w:name="_Toc482830969"/>
-      <w:bookmarkStart w:id="38" w:name="_Toc482830970"/>
-      <w:bookmarkStart w:id="39" w:name="_Toc482830971"/>
-      <w:bookmarkStart w:id="40" w:name="_Toc482830972"/>
-      <w:bookmarkStart w:id="41" w:name="_Toc482830973"/>
+      <w:bookmarkStart w:id="8" w:name="_Toc482830941"/>
+      <w:bookmarkStart w:id="9" w:name="_Toc482830942"/>
+      <w:bookmarkStart w:id="10" w:name="_Toc482830943"/>
+      <w:bookmarkStart w:id="11" w:name="_Toc482830944"/>
+      <w:bookmarkStart w:id="12" w:name="_Toc482830945"/>
+      <w:bookmarkStart w:id="13" w:name="_Toc482830946"/>
+      <w:bookmarkStart w:id="14" w:name="_Toc482830947"/>
+      <w:bookmarkStart w:id="15" w:name="_Toc482830948"/>
+      <w:bookmarkStart w:id="16" w:name="_Toc482830949"/>
+      <w:bookmarkStart w:id="17" w:name="_Toc482830950"/>
+      <w:bookmarkStart w:id="18" w:name="_Toc482830951"/>
+      <w:bookmarkStart w:id="19" w:name="_Toc482830952"/>
+      <w:bookmarkStart w:id="20" w:name="_Toc482830953"/>
+      <w:bookmarkStart w:id="21" w:name="_Toc482830954"/>
+      <w:bookmarkStart w:id="22" w:name="_Toc482830955"/>
+      <w:bookmarkStart w:id="23" w:name="_Toc482830956"/>
+      <w:bookmarkStart w:id="24" w:name="_Toc482830957"/>
+      <w:bookmarkStart w:id="25" w:name="_Toc482830958"/>
+      <w:bookmarkStart w:id="26" w:name="_Toc482830959"/>
+      <w:bookmarkStart w:id="27" w:name="_Toc482830960"/>
+      <w:bookmarkStart w:id="28" w:name="_Toc482830961"/>
+      <w:bookmarkStart w:id="29" w:name="_Toc482830962"/>
+      <w:bookmarkStart w:id="30" w:name="_Toc482830963"/>
+      <w:bookmarkStart w:id="31" w:name="_Toc482830964"/>
+      <w:bookmarkStart w:id="32" w:name="_Toc482830965"/>
+      <w:bookmarkStart w:id="33" w:name="_Toc482830966"/>
+      <w:bookmarkStart w:id="34" w:name="_Toc482830967"/>
+      <w:bookmarkStart w:id="35" w:name="_Toc482830968"/>
+      <w:bookmarkStart w:id="36" w:name="_Toc482830969"/>
+      <w:bookmarkStart w:id="37" w:name="_Toc482830970"/>
+      <w:bookmarkStart w:id="38" w:name="_Toc482830971"/>
+      <w:bookmarkStart w:id="39" w:name="_Toc482830972"/>
+      <w:bookmarkStart w:id="40" w:name="_Toc482830973"/>
+      <w:bookmarkEnd w:id="8"/>
       <w:bookmarkEnd w:id="9"/>
       <w:bookmarkEnd w:id="10"/>
       <w:bookmarkEnd w:id="11"/>
@@ -4778,7 +4760,6 @@
       <w:bookmarkEnd w:id="37"/>
       <w:bookmarkEnd w:id="38"/>
       <w:bookmarkEnd w:id="39"/>
-      <w:bookmarkEnd w:id="40"/>
       <w:r>
         <w:rPr>
           <w:b/>
@@ -4810,7 +4791,7 @@
           <w:szCs w:val="32"/>
         </w:rPr>
       </w:pPr>
-      <w:bookmarkStart w:id="42" w:name="_Toc366239541"/>
+      <w:bookmarkStart w:id="41" w:name="_Toc366239541"/>
       <w:r>
         <w:rPr>
           <w:b/>
@@ -4819,11 +4800,10 @@
           <w:sz w:val="32"/>
           <w:szCs w:val="32"/>
         </w:rPr>
-        <w:lastRenderedPageBreak/>
         <w:t>Необходимые ресурсы</w:t>
       </w:r>
+      <w:bookmarkEnd w:id="40"/>
       <w:bookmarkEnd w:id="41"/>
-      <w:bookmarkEnd w:id="42"/>
     </w:p>
     <w:p>
       <w:pPr>
@@ -5034,13 +5014,13 @@
         </w:numPr>
         <w:spacing w:line="360" w:lineRule="auto"/>
       </w:pPr>
-      <w:bookmarkStart w:id="43" w:name="_Toc482830974"/>
-      <w:bookmarkStart w:id="44" w:name="_Toc366239542"/>
+      <w:bookmarkStart w:id="42" w:name="_Toc482830974"/>
+      <w:bookmarkStart w:id="43" w:name="_Toc366239542"/>
       <w:r>
         <w:t>Человеческие ресурсы</w:t>
       </w:r>
+      <w:bookmarkEnd w:id="42"/>
       <w:bookmarkEnd w:id="43"/>
-      <w:bookmarkEnd w:id="44"/>
     </w:p>
     <w:p>
       <w:pPr>
@@ -5111,14 +5091,7 @@
         <w:rPr>
           <w:rFonts w:ascii="Times New Roman" w:hAnsi="Times New Roman" w:cs="Times New Roman"/>
         </w:rPr>
-        <w:t xml:space="preserve">Все штатные сотрудники Компании – специалисты с высшим техническим образованием, имеющие большой опыт работы в соответствующих профессиональных областях. Задействованный в процессе создания ПС персонал не реже 1 раза в год проходит программы и курсы повышения квалификации или специальные курсы, позволяющие поддерживать уровень профессиональных знаний на соответствующем передовым знаниям и практикам уровне. В том числе, Администрация Компании выделяет ресурсы на проведение </w:t>
-      </w:r>
-      <w:r>
-        <w:rPr>
-          <w:rFonts w:ascii="Times New Roman" w:hAnsi="Times New Roman" w:cs="Times New Roman"/>
-        </w:rPr>
-        <w:lastRenderedPageBreak/>
-        <w:t xml:space="preserve">внутренних циклов повышения квалификации, которые проводятся на базе Компании приглашенными специалистами и внешние циклы повышения квалификации, которые проводятся на базе ведущих образовательных учреждений повышения квалификации. </w:t>
+        <w:t xml:space="preserve">Все штатные сотрудники Компании – специалисты с высшим техническим образованием, имеющие большой опыт работы в соответствующих профессиональных областях. Задействованный в процессе создания ПС персонал не реже 1 раза в год проходит программы и курсы повышения квалификации или специальные курсы, позволяющие поддерживать уровень профессиональных знаний на соответствующем передовым знаниям и практикам уровне. В том числе, Администрация Компании выделяет ресурсы на проведение внутренних циклов повышения квалификации, которые проводятся на базе Компании приглашенными специалистами и внешние циклы повышения квалификации, которые проводятся на базе ведущих образовательных учреждений повышения квалификации. </w:t>
       </w:r>
     </w:p>
     <w:p>
@@ -5593,15 +5566,15 @@
         </w:numPr>
         <w:spacing w:line="360" w:lineRule="auto"/>
       </w:pPr>
-      <w:bookmarkStart w:id="45" w:name="_Toc482830975"/>
+      <w:bookmarkStart w:id="44" w:name="_Toc482830975"/>
       <w:r>
         <w:t xml:space="preserve"> </w:t>
       </w:r>
-      <w:bookmarkStart w:id="46" w:name="_Toc366239543"/>
+      <w:bookmarkStart w:id="45" w:name="_Toc366239543"/>
       <w:r>
         <w:t>Вычислительная техника</w:t>
       </w:r>
-      <w:bookmarkEnd w:id="46"/>
+      <w:bookmarkEnd w:id="45"/>
     </w:p>
     <w:p>
       <w:pPr>
@@ -5981,7 +5954,6 @@
         <w:rPr>
           <w:rFonts w:ascii="Times New Roman" w:hAnsi="Times New Roman" w:cs="Times New Roman"/>
         </w:rPr>
-        <w:lastRenderedPageBreak/>
         <w:t xml:space="preserve">В для групповой работы используется ц сервера распложённых в офисе дата центре и содержащий набор необходимых виртуальных машин. Конфигурация серверов в </w:t>
       </w:r>
       <w:proofErr w:type="spellStart"/>
@@ -6161,11 +6133,11 @@
         </w:rPr>
         <w:t xml:space="preserve"> </w:t>
       </w:r>
-      <w:bookmarkStart w:id="47" w:name="_Toc366239544"/>
+      <w:bookmarkStart w:id="46" w:name="_Toc366239544"/>
       <w:r>
         <w:t>Специальное программное обеспечение</w:t>
       </w:r>
-      <w:bookmarkEnd w:id="47"/>
+      <w:bookmarkEnd w:id="46"/>
     </w:p>
     <w:p>
       <w:pPr>
@@ -6386,11 +6358,11 @@
       <w:r>
         <w:t xml:space="preserve"> </w:t>
       </w:r>
-      <w:bookmarkStart w:id="48" w:name="_Toc366239545"/>
+      <w:bookmarkStart w:id="47" w:name="_Toc366239545"/>
       <w:r>
         <w:t>Инфраструктура</w:t>
       </w:r>
-      <w:bookmarkEnd w:id="48"/>
+      <w:bookmarkEnd w:id="47"/>
     </w:p>
     <w:p>
       <w:pPr>
@@ -6538,7 +6510,7 @@
         <w:t>Для организации работы используется местная локальная сеть в офисе ООО «ЗВ Сервис» и сеть интернет для организации связи с удаленными рабочими местами.</w:t>
       </w:r>
     </w:p>
-    <w:bookmarkEnd w:id="45"/>
+    <w:bookmarkEnd w:id="44"/>
     <w:p>
       <w:pPr>
         <w:widowControl/>
@@ -6593,7 +6565,7 @@
           <w:szCs w:val="32"/>
         </w:rPr>
       </w:pPr>
-      <w:bookmarkStart w:id="49" w:name="_Toc482830976"/>
+      <w:bookmarkStart w:id="48" w:name="_Toc482830976"/>
       <w:r>
         <w:rPr>
           <w:b/>
@@ -6625,7 +6597,7 @@
           <w:szCs w:val="32"/>
         </w:rPr>
       </w:pPr>
-      <w:bookmarkStart w:id="50" w:name="_Toc366239546"/>
+      <w:bookmarkStart w:id="49" w:name="_Toc366239546"/>
       <w:r>
         <w:rPr>
           <w:b/>
@@ -6634,10 +6606,9 @@
           <w:sz w:val="32"/>
           <w:szCs w:val="32"/>
         </w:rPr>
-        <w:lastRenderedPageBreak/>
         <w:t>Менеджмент разработки ПО</w:t>
       </w:r>
-      <w:bookmarkEnd w:id="50"/>
+      <w:bookmarkEnd w:id="49"/>
       <w:r>
         <w:rPr>
           <w:b/>
@@ -6659,15 +6630,15 @@
         <w:spacing w:line="360" w:lineRule="auto"/>
         <w:ind w:left="851" w:hanging="357"/>
       </w:pPr>
-      <w:bookmarkStart w:id="51" w:name="_Toc366239547"/>
-      <w:bookmarkStart w:id="52" w:name="_Toc482830977"/>
-      <w:bookmarkEnd w:id="49"/>
+      <w:bookmarkStart w:id="50" w:name="_Toc366239547"/>
+      <w:bookmarkStart w:id="51" w:name="_Toc482830977"/>
+      <w:bookmarkEnd w:id="48"/>
       <w:r>
         <w:t>Жизненный цикл разработки ПО</w:t>
       </w:r>
-      <w:bookmarkEnd w:id="51"/>
-    </w:p>
-    <w:bookmarkEnd w:id="52"/>
+      <w:bookmarkEnd w:id="50"/>
+    </w:p>
+    <w:bookmarkEnd w:id="51"/>
     <w:p>
       <w:pPr>
         <w:widowControl/>
@@ -8070,7 +8041,7 @@
         <w:autoSpaceDN/>
         <w:adjustRightInd/>
       </w:pPr>
-      <w:bookmarkStart w:id="53" w:name="_Toc482830978"/>
+      <w:bookmarkStart w:id="52" w:name="_Toc482830978"/>
       <w:r>
         <w:br w:type="page"/>
       </w:r>
@@ -8085,12 +8056,11 @@
         <w:spacing w:line="360" w:lineRule="auto"/>
         <w:ind w:left="993" w:hanging="426"/>
       </w:pPr>
-      <w:bookmarkStart w:id="54" w:name="_Toc366239548"/>
-      <w:r>
-        <w:lastRenderedPageBreak/>
+      <w:bookmarkStart w:id="53" w:name="_Toc366239548"/>
+      <w:r>
         <w:t>Формирование и управление требованиям к ПО</w:t>
       </w:r>
-      <w:bookmarkEnd w:id="54"/>
+      <w:bookmarkEnd w:id="53"/>
     </w:p>
     <w:p>
       <w:pPr>
@@ -8102,13 +8072,13 @@
         <w:spacing w:line="360" w:lineRule="auto"/>
         <w:ind w:left="1276"/>
       </w:pPr>
-      <w:bookmarkStart w:id="55" w:name="_Toc366239549"/>
+      <w:bookmarkStart w:id="54" w:name="_Toc366239549"/>
       <w:r>
         <w:t>Принципы управления требованиями к ПО</w:t>
       </w:r>
-      <w:bookmarkEnd w:id="55"/>
-    </w:p>
-    <w:bookmarkEnd w:id="53"/>
+      <w:bookmarkEnd w:id="54"/>
+    </w:p>
+    <w:bookmarkEnd w:id="52"/>
     <w:p>
       <w:pPr>
         <w:widowControl/>
@@ -8386,7 +8356,6 @@
         <w:rPr>
           <w:rFonts w:ascii="Times New Roman" w:hAnsi="Times New Roman" w:cs="Times New Roman"/>
         </w:rPr>
-        <w:lastRenderedPageBreak/>
         <w:t>Упорядоченность по важности и стабильности. Приоритет требования представляет собой количественную оценку степени значимости (важности) требования. Стабильность требования характеризует прогнозную оценку неизменности требований во времени.</w:t>
       </w:r>
     </w:p>
@@ -8414,11 +8383,11 @@
         <w:spacing w:line="360" w:lineRule="auto"/>
         <w:ind w:left="1276"/>
       </w:pPr>
-      <w:bookmarkStart w:id="56" w:name="_Toc366239550"/>
+      <w:bookmarkStart w:id="55" w:name="_Toc366239550"/>
       <w:r>
         <w:t>Требования проекта</w:t>
       </w:r>
-      <w:bookmarkEnd w:id="56"/>
+      <w:bookmarkEnd w:id="55"/>
     </w:p>
     <w:p>
       <w:pPr>
@@ -8783,7 +8752,7 @@
         <w:spacing w:before="200" w:after="0" w:line="360" w:lineRule="auto"/>
         <w:jc w:val="both"/>
       </w:pPr>
-      <w:bookmarkStart w:id="57" w:name="_Toc482830981"/>
+      <w:bookmarkStart w:id="56" w:name="_Toc482830981"/>
     </w:p>
     <w:p>
       <w:pPr>
@@ -8795,13 +8764,13 @@
         <w:spacing w:line="360" w:lineRule="auto"/>
         <w:ind w:left="1276"/>
       </w:pPr>
-      <w:bookmarkStart w:id="58" w:name="_Toc366239551"/>
+      <w:bookmarkStart w:id="57" w:name="_Toc366239551"/>
       <w:r>
         <w:t>Этапы формирования и управления требованиям</w:t>
       </w:r>
-      <w:bookmarkEnd w:id="58"/>
-    </w:p>
-    <w:bookmarkEnd w:id="57"/>
+      <w:bookmarkEnd w:id="57"/>
+    </w:p>
+    <w:bookmarkEnd w:id="56"/>
     <w:p>
       <w:pPr>
         <w:widowControl/>
@@ -8922,7 +8891,6 @@
         <w:rPr>
           <w:rFonts w:ascii="Times New Roman" w:hAnsi="Times New Roman" w:cs="Times New Roman"/>
         </w:rPr>
-        <w:lastRenderedPageBreak/>
         <w:t xml:space="preserve">3 </w:t>
       </w:r>
       <w:r>
@@ -8980,11 +8948,11 @@
         <w:spacing w:line="360" w:lineRule="auto"/>
         <w:ind w:left="1276"/>
       </w:pPr>
-      <w:bookmarkStart w:id="59" w:name="_Toc366239552"/>
+      <w:bookmarkStart w:id="58" w:name="_Toc366239552"/>
       <w:r>
         <w:t>Процесс управления требованиями</w:t>
       </w:r>
-      <w:bookmarkEnd w:id="59"/>
+      <w:bookmarkEnd w:id="58"/>
     </w:p>
     <w:p>
       <w:pPr>
@@ -9140,17 +9108,16 @@
         <w:ind w:left="851"/>
       </w:pPr>
       <w:r>
-        <w:lastRenderedPageBreak/>
         <w:t xml:space="preserve"> </w:t>
       </w:r>
-      <w:bookmarkStart w:id="60" w:name="_Toc366239553"/>
+      <w:bookmarkStart w:id="59" w:name="_Toc366239553"/>
       <w:r>
         <w:t>Модель управления жизненным циклом разработки</w:t>
       </w:r>
       <w:r>
         <w:t xml:space="preserve"> ПО</w:t>
       </w:r>
-      <w:bookmarkEnd w:id="60"/>
+      <w:bookmarkEnd w:id="59"/>
     </w:p>
     <w:p>
       <w:pPr>
@@ -9196,16 +9163,16 @@
         <w:spacing w:line="360" w:lineRule="auto"/>
         <w:ind w:left="1276"/>
       </w:pPr>
-      <w:bookmarkStart w:id="61" w:name="_Toc482830984"/>
-      <w:bookmarkStart w:id="62" w:name="_Toc366239554"/>
+      <w:bookmarkStart w:id="60" w:name="_Toc482830984"/>
+      <w:bookmarkStart w:id="61" w:name="_Toc366239554"/>
       <w:r>
         <w:t xml:space="preserve">Процесс управления </w:t>
       </w:r>
+      <w:bookmarkEnd w:id="60"/>
+      <w:r>
+        <w:t>проектами</w:t>
+      </w:r>
       <w:bookmarkEnd w:id="61"/>
-      <w:r>
-        <w:t>проектами</w:t>
-      </w:r>
-      <w:bookmarkEnd w:id="62"/>
     </w:p>
     <w:p>
       <w:pPr>
@@ -9268,14 +9235,14 @@
         <w:spacing w:line="360" w:lineRule="auto"/>
         <w:ind w:left="1276"/>
       </w:pPr>
-      <w:bookmarkStart w:id="63" w:name="_Toc366239555"/>
-      <w:bookmarkStart w:id="64" w:name="_Toc482830985"/>
+      <w:bookmarkStart w:id="62" w:name="_Toc366239555"/>
+      <w:bookmarkStart w:id="63" w:name="_Toc482830985"/>
       <w:r>
         <w:t>Система управления разработкой</w:t>
       </w:r>
-      <w:bookmarkEnd w:id="63"/>
-    </w:p>
-    <w:bookmarkEnd w:id="64"/>
+      <w:bookmarkEnd w:id="62"/>
+    </w:p>
+    <w:bookmarkEnd w:id="63"/>
     <w:p>
       <w:pPr>
         <w:widowControl/>
@@ -9571,7 +9538,6 @@
         <w:rPr>
           <w:rFonts w:ascii="Times New Roman" w:hAnsi="Times New Roman" w:cs="Times New Roman"/>
         </w:rPr>
-        <w:lastRenderedPageBreak/>
         <w:t>настраиваемые произвольные поля для инцидентов, временных затрат, проектов и пользователей;</w:t>
       </w:r>
     </w:p>
@@ -9834,28 +9800,29 @@
         <w:spacing w:line="360" w:lineRule="auto"/>
         <w:ind w:left="1276"/>
       </w:pPr>
-      <w:bookmarkStart w:id="65" w:name="_Toc482830986"/>
-      <w:bookmarkStart w:id="66" w:name="_Toc482830987"/>
-      <w:bookmarkStart w:id="67" w:name="_Toc482830988"/>
-      <w:bookmarkStart w:id="68" w:name="_Toc482830989"/>
-      <w:bookmarkStart w:id="69" w:name="_Toc482830990"/>
-      <w:bookmarkStart w:id="70" w:name="_Toc482830991"/>
-      <w:bookmarkStart w:id="71" w:name="_Toc482830992"/>
-      <w:bookmarkStart w:id="72" w:name="_Toc482830993"/>
-      <w:bookmarkStart w:id="73" w:name="_Toc482830994"/>
-      <w:bookmarkStart w:id="74" w:name="_Toc482830995"/>
-      <w:bookmarkStart w:id="75" w:name="_Toc482830996"/>
-      <w:bookmarkStart w:id="76" w:name="_Toc482830997"/>
-      <w:bookmarkStart w:id="77" w:name="_Toc482830998"/>
-      <w:bookmarkStart w:id="78" w:name="_Toc482830999"/>
-      <w:bookmarkStart w:id="79" w:name="_Toc482831000"/>
-      <w:bookmarkStart w:id="80" w:name="_Toc482831001"/>
-      <w:bookmarkStart w:id="81" w:name="_Toc482831002"/>
-      <w:bookmarkStart w:id="82" w:name="_Toc482831003"/>
-      <w:bookmarkStart w:id="83" w:name="_Toc482831004"/>
-      <w:bookmarkStart w:id="84" w:name="_Toc482831005"/>
-      <w:bookmarkStart w:id="85" w:name="_Toc366239556"/>
-      <w:bookmarkStart w:id="86" w:name="_Toc482831006"/>
+      <w:bookmarkStart w:id="64" w:name="_Toc482830986"/>
+      <w:bookmarkStart w:id="65" w:name="_Toc482830987"/>
+      <w:bookmarkStart w:id="66" w:name="_Toc482830988"/>
+      <w:bookmarkStart w:id="67" w:name="_Toc482830989"/>
+      <w:bookmarkStart w:id="68" w:name="_Toc482830990"/>
+      <w:bookmarkStart w:id="69" w:name="_Toc482830991"/>
+      <w:bookmarkStart w:id="70" w:name="_Toc482830992"/>
+      <w:bookmarkStart w:id="71" w:name="_Toc482830993"/>
+      <w:bookmarkStart w:id="72" w:name="_Toc482830994"/>
+      <w:bookmarkStart w:id="73" w:name="_Toc482830995"/>
+      <w:bookmarkStart w:id="74" w:name="_Toc482830996"/>
+      <w:bookmarkStart w:id="75" w:name="_Toc482830997"/>
+      <w:bookmarkStart w:id="76" w:name="_Toc482830998"/>
+      <w:bookmarkStart w:id="77" w:name="_Toc482830999"/>
+      <w:bookmarkStart w:id="78" w:name="_Toc482831000"/>
+      <w:bookmarkStart w:id="79" w:name="_Toc482831001"/>
+      <w:bookmarkStart w:id="80" w:name="_Toc482831002"/>
+      <w:bookmarkStart w:id="81" w:name="_Toc482831003"/>
+      <w:bookmarkStart w:id="82" w:name="_Toc482831004"/>
+      <w:bookmarkStart w:id="83" w:name="_Toc482831005"/>
+      <w:bookmarkStart w:id="84" w:name="_Toc366239556"/>
+      <w:bookmarkStart w:id="85" w:name="_Toc482831006"/>
+      <w:bookmarkEnd w:id="64"/>
       <w:bookmarkEnd w:id="65"/>
       <w:bookmarkEnd w:id="66"/>
       <w:bookmarkEnd w:id="67"/>
@@ -9875,16 +9842,15 @@
       <w:bookmarkEnd w:id="81"/>
       <w:bookmarkEnd w:id="82"/>
       <w:bookmarkEnd w:id="83"/>
+      <w:r>
+        <w:t>Система контроля верси</w:t>
+      </w:r>
+      <w:r>
+        <w:t>й</w:t>
+      </w:r>
       <w:bookmarkEnd w:id="84"/>
-      <w:r>
-        <w:t>Система контроля верси</w:t>
-      </w:r>
-      <w:r>
-        <w:t>й</w:t>
-      </w:r>
-      <w:bookmarkEnd w:id="85"/>
-    </w:p>
-    <w:bookmarkEnd w:id="86"/>
+    </w:p>
+    <w:bookmarkEnd w:id="85"/>
     <w:p>
       <w:pPr>
         <w:widowControl/>
@@ -10022,12 +9988,11 @@
         <w:spacing w:line="360" w:lineRule="auto"/>
         <w:ind w:left="1276"/>
       </w:pPr>
-      <w:bookmarkStart w:id="87" w:name="_Toc366239557"/>
-      <w:r>
-        <w:lastRenderedPageBreak/>
+      <w:bookmarkStart w:id="86" w:name="_Toc366239557"/>
+      <w:r>
         <w:t>Описание процесса разработки ПС</w:t>
       </w:r>
-      <w:bookmarkEnd w:id="87"/>
+      <w:bookmarkEnd w:id="86"/>
     </w:p>
     <w:p>
       <w:pPr>
@@ -10276,12 +10241,12 @@
           <w:rFonts w:ascii="Times New Roman" w:hAnsi="Times New Roman" w:cs="Times New Roman"/>
         </w:rPr>
       </w:pPr>
-      <w:bookmarkStart w:id="88" w:name="_Toc482831007"/>
-      <w:bookmarkStart w:id="89" w:name="_Toc482831008"/>
-      <w:bookmarkStart w:id="90" w:name="_Toc482831009"/>
+      <w:bookmarkStart w:id="87" w:name="_Toc482831007"/>
+      <w:bookmarkStart w:id="88" w:name="_Toc482831008"/>
+      <w:bookmarkStart w:id="89" w:name="_Toc482831009"/>
+      <w:bookmarkEnd w:id="87"/>
       <w:bookmarkEnd w:id="88"/>
       <w:bookmarkEnd w:id="89"/>
-      <w:bookmarkEnd w:id="90"/>
       <w:r>
         <w:rPr>
           <w:rFonts w:ascii="Times New Roman" w:hAnsi="Times New Roman" w:cs="Times New Roman"/>
@@ -10407,14 +10372,13 @@
         <w:ind w:left="851" w:hanging="357"/>
       </w:pPr>
       <w:r>
-        <w:lastRenderedPageBreak/>
         <w:t xml:space="preserve"> </w:t>
       </w:r>
-      <w:bookmarkStart w:id="91" w:name="_Toc366239558"/>
+      <w:bookmarkStart w:id="90" w:name="_Toc366239558"/>
       <w:r>
         <w:t>Тестирование ПС</w:t>
       </w:r>
-      <w:bookmarkEnd w:id="91"/>
+      <w:bookmarkEnd w:id="90"/>
     </w:p>
     <w:p>
       <w:pPr>
@@ -10533,14 +10497,14 @@
         <w:spacing w:line="360" w:lineRule="auto"/>
         <w:ind w:left="1276"/>
       </w:pPr>
-      <w:bookmarkStart w:id="92" w:name="_Toc366239559"/>
-      <w:bookmarkStart w:id="93" w:name="_Toc482831012"/>
+      <w:bookmarkStart w:id="91" w:name="_Toc366239559"/>
+      <w:bookmarkStart w:id="92" w:name="_Toc482831012"/>
       <w:r>
         <w:t>Модульное тестирование</w:t>
       </w:r>
-      <w:bookmarkEnd w:id="92"/>
-    </w:p>
-    <w:bookmarkEnd w:id="93"/>
+      <w:bookmarkEnd w:id="91"/>
+    </w:p>
+    <w:bookmarkEnd w:id="92"/>
     <w:p>
       <w:pPr>
         <w:widowControl/>
@@ -10751,11 +10715,11 @@
         <w:spacing w:line="360" w:lineRule="auto"/>
         <w:ind w:left="1276"/>
       </w:pPr>
-      <w:bookmarkStart w:id="94" w:name="_Toc366239560"/>
+      <w:bookmarkStart w:id="93" w:name="_Toc366239560"/>
       <w:r>
         <w:t>Интеграционное тестирование</w:t>
       </w:r>
-      <w:bookmarkEnd w:id="94"/>
+      <w:bookmarkEnd w:id="93"/>
     </w:p>
     <w:p>
       <w:pPr>
@@ -10841,12 +10805,11 @@
         <w:spacing w:line="360" w:lineRule="auto"/>
         <w:ind w:left="1276"/>
       </w:pPr>
-      <w:bookmarkStart w:id="95" w:name="_Toc366239561"/>
-      <w:r>
-        <w:lastRenderedPageBreak/>
+      <w:bookmarkStart w:id="94" w:name="_Toc366239561"/>
+      <w:r>
         <w:t>Системное тестирование</w:t>
       </w:r>
-      <w:bookmarkEnd w:id="95"/>
+      <w:bookmarkEnd w:id="94"/>
     </w:p>
     <w:p>
       <w:pPr>
@@ -10966,11 +10929,11 @@
         <w:spacing w:line="360" w:lineRule="auto"/>
         <w:ind w:left="1276"/>
       </w:pPr>
-      <w:bookmarkStart w:id="96" w:name="_Toc366239562"/>
+      <w:bookmarkStart w:id="95" w:name="_Toc366239562"/>
       <w:r>
         <w:t>Приемочные испытания</w:t>
       </w:r>
-      <w:bookmarkEnd w:id="96"/>
+      <w:bookmarkEnd w:id="95"/>
     </w:p>
     <w:p>
       <w:pPr>
@@ -11131,11 +11094,11 @@
         <w:spacing w:line="360" w:lineRule="auto"/>
         <w:ind w:left="1701"/>
       </w:pPr>
-      <w:bookmarkStart w:id="97" w:name="_Toc366239563"/>
+      <w:bookmarkStart w:id="96" w:name="_Toc366239563"/>
       <w:r>
         <w:t>Альфа тестирование</w:t>
       </w:r>
-      <w:bookmarkEnd w:id="97"/>
+      <w:bookmarkEnd w:id="96"/>
     </w:p>
     <w:p>
       <w:pPr>
@@ -11294,7 +11257,6 @@
         <w:rPr>
           <w:rFonts w:ascii="Times New Roman" w:hAnsi="Times New Roman" w:cs="Times New Roman"/>
         </w:rPr>
-        <w:lastRenderedPageBreak/>
         <w:t>На данном этапе проверяется как непосредственно разрабатываемый функционал так и пользовательский интерфейс.</w:t>
       </w:r>
     </w:p>
@@ -11356,7 +11318,7 @@
         <w:spacing w:line="360" w:lineRule="auto"/>
         <w:ind w:left="1701"/>
       </w:pPr>
-      <w:bookmarkStart w:id="98" w:name="_Toc366239564"/>
+      <w:bookmarkStart w:id="97" w:name="_Toc366239564"/>
       <w:proofErr w:type="spellStart"/>
       <w:r>
         <w:t>Бетта</w:t>
@@ -11365,7 +11327,7 @@
       <w:r>
         <w:t xml:space="preserve"> тестирование</w:t>
       </w:r>
-      <w:bookmarkEnd w:id="98"/>
+      <w:bookmarkEnd w:id="97"/>
     </w:p>
     <w:p>
       <w:pPr>
@@ -11521,14 +11483,13 @@
         <w:ind w:left="993"/>
       </w:pPr>
       <w:r>
-        <w:lastRenderedPageBreak/>
         <w:t xml:space="preserve"> </w:t>
       </w:r>
-      <w:bookmarkStart w:id="99" w:name="_Toc366239565"/>
+      <w:bookmarkStart w:id="98" w:name="_Toc366239565"/>
       <w:r>
         <w:t>Система взаимодействия с заказчиком</w:t>
       </w:r>
-      <w:bookmarkEnd w:id="99"/>
+      <w:bookmarkEnd w:id="98"/>
     </w:p>
     <w:p>
       <w:pPr>
@@ -11895,14 +11856,7 @@
         <w:rPr>
           <w:rFonts w:ascii="Times New Roman" w:hAnsi="Times New Roman" w:cs="Times New Roman"/>
         </w:rPr>
-        <w:t xml:space="preserve">Человеческий фактор, в меньшей степени оказывает влияние на выполнение заявок потому, что о ней банально знают другие сотрудники, а не только исполнитель. Заказчику </w:t>
-      </w:r>
-      <w:r>
-        <w:rPr>
-          <w:rFonts w:ascii="Times New Roman" w:hAnsi="Times New Roman" w:cs="Times New Roman"/>
-        </w:rPr>
-        <w:lastRenderedPageBreak/>
-        <w:t xml:space="preserve">нужно только установить у себя систему OTRS, </w:t>
+        <w:t xml:space="preserve">Человеческий фактор, в меньшей степени оказывает влияние на выполнение заявок потому, что о ней банально знают другие сотрудники, а не только исполнитель. Заказчику нужно только установить у себя систему OTRS, </w:t>
       </w:r>
       <w:proofErr w:type="spellStart"/>
       <w:r>
@@ -11946,8 +11900,8 @@
       </w:pPr>
     </w:p>
     <w:sectPr>
-      <w:headerReference w:type="default" r:id="rId13"/>
-      <w:footerReference w:type="default" r:id="rId14"/>
+      <w:headerReference w:type="default" r:id="rId12"/>
+      <w:footerReference w:type="default" r:id="rId13"/>
       <w:pgSz w:w="12240" w:h="15840"/>
       <w:pgMar w:top="1134" w:right="850" w:bottom="1134" w:left="1701" w:header="720" w:footer="720" w:gutter="0"/>
       <w:cols w:space="720"/>
@@ -11956,33 +11910,6 @@
     </w:sectPr>
   </w:body>
 </w:document>
-</file>
-
-<file path=word/comments.xml><?xml version="1.0" encoding="utf-8"?>
-<w:comments xmlns:wpc="http://schemas.microsoft.com/office/word/2010/wordprocessingCanvas" xmlns:mo="http://schemas.microsoft.com/office/mac/office/2008/main" xmlns:mc="http://schemas.openxmlformats.org/markup-compatibility/2006" xmlns:mv="urn:schemas-microsoft-com:mac:vml" xmlns:o="urn:schemas-microsoft-com:office:office" xmlns:r="http://schemas.openxmlformats.org/officeDocument/2006/relationships" xmlns:m="http://schemas.openxmlformats.org/officeDocument/2006/math" xmlns:v="urn:schemas-microsoft-com:vml" xmlns:wp14="http://schemas.microsoft.com/office/word/2010/wordprocessingDrawing" xmlns:wp="http://schemas.openxmlformats.org/drawingml/2006/wordprocessingDrawing" xmlns:w10="urn:schemas-microsoft-com:office:word" xmlns:w="http://schemas.openxmlformats.org/wordprocessingml/2006/main" xmlns:w14="http://schemas.microsoft.com/office/word/2010/wordml" xmlns:wpg="http://schemas.microsoft.com/office/word/2010/wordprocessingGroup" xmlns:wpi="http://schemas.microsoft.com/office/word/2010/wordprocessingInk" xmlns:wne="http://schemas.microsoft.com/office/word/2006/wordml" xmlns:wps="http://schemas.microsoft.com/office/word/2010/wordprocessingShape" mc:Ignorable="w14 wp14">
-  <w:comment w:id="5" w:author="sam" w:date="2017-05-12T21:49:00Z" w:initials="s">
-    <w:p>
-      <w:pPr>
-        <w:pStyle w:val="aa"/>
-        <w:rPr>
-          <w:lang w:val="en-US"/>
-        </w:rPr>
-      </w:pPr>
-      <w:r>
-        <w:rPr>
-          <w:rStyle w:val="a9"/>
-        </w:rPr>
-        <w:annotationRef/>
-      </w:r>
-      <w:r>
-        <w:rPr>
-          <w:lang w:val="en-US"/>
-        </w:rPr>
-        <w:t>?</w:t>
-      </w:r>
-    </w:p>
-  </w:comment>
-</w:comments>
 </file>
 
 <file path=word/commentsExtended.xml><?xml version="1.0" encoding="utf-8"?>
@@ -12095,9 +12022,9 @@
           </w:r>
         </w:p>
       </w:tc>
-      <w:bookmarkStart w:id="100" w:name="_Toc185752572"/>
-      <w:bookmarkStart w:id="101" w:name="_Toc185819977"/>
-      <w:bookmarkStart w:id="102" w:name="_Toc215473663"/>
+      <w:bookmarkStart w:id="99" w:name="_Toc185752572"/>
+      <w:bookmarkStart w:id="100" w:name="_Toc185819977"/>
+      <w:bookmarkStart w:id="101" w:name="_Toc215473663"/>
       <w:tc>
         <w:tcPr>
           <w:tcW w:w="1276" w:type="dxa"/>
@@ -12120,16 +12047,16 @@
             <w:rPr>
               <w:noProof/>
             </w:rPr>
-            <w:t>2</w:t>
+            <w:t>12</w:t>
           </w:r>
           <w:r>
             <w:fldChar w:fldCharType="end"/>
           </w:r>
         </w:p>
       </w:tc>
+      <w:bookmarkEnd w:id="99"/>
       <w:bookmarkEnd w:id="100"/>
       <w:bookmarkEnd w:id="101"/>
-      <w:bookmarkEnd w:id="102"/>
     </w:tr>
   </w:tbl>
   <w:p>
@@ -19906,7 +19833,7 @@
 </file>
 
 <file path=customXml/itemProps1.xml><?xml version="1.0" encoding="utf-8"?>
-<ds:datastoreItem xmlns:ds="http://schemas.openxmlformats.org/officeDocument/2006/customXml" ds:itemID="{A10578E1-9246-F44F-A124-DCD63AA8D1C3}">
+<ds:datastoreItem xmlns:ds="http://schemas.openxmlformats.org/officeDocument/2006/customXml" ds:itemID="{74BBCF84-33A9-464F-B90E-6612C817A15D}">
   <ds:schemaRefs>
     <ds:schemaRef ds:uri="http://schemas.openxmlformats.org/officeDocument/2006/bibliography"/>
   </ds:schemaRefs>
